--- a/TEMP/input/p002v_++MHS_PHS_CB_G1/tc_p002v.docx
+++ b/TEMP/input/p002v_++MHS_PHS_CB_G1/tc_p002v.docx
@@ -3119,36 +3119,14 @@
     <w:rPrDefault>
       <w:rPr>
         <w:rFonts w:ascii="Arial" w:cs="Arial" w:eastAsia="Arial" w:hAnsi="Arial"/>
-        <w:b w:val="0"/>
-        <w:i w:val="0"/>
-        <w:smallCaps w:val="0"/>
-        <w:strike w:val="0"/>
-        <w:color w:val="000000"/>
         <w:sz w:val="22"/>
         <w:szCs w:val="22"/>
-        <w:u w:val="none"/>
-        <w:shd w:fill="auto" w:val="clear"/>
-        <w:vertAlign w:val="baseline"/>
         <w:lang w:val="en"/>
       </w:rPr>
     </w:rPrDefault>
     <w:pPrDefault>
       <w:pPr>
-        <w:keepNext w:val="0"/>
-        <w:keepLines w:val="0"/>
-        <w:widowControl w:val="1"/>
-        <w:pBdr>
-          <w:top w:space="0" w:sz="0" w:val="nil"/>
-          <w:left w:space="0" w:sz="0" w:val="nil"/>
-          <w:bottom w:space="0" w:sz="0" w:val="nil"/>
-          <w:right w:space="0" w:sz="0" w:val="nil"/>
-          <w:between w:space="0" w:sz="0" w:val="nil"/>
-        </w:pBdr>
-        <w:shd w:fill="auto" w:val="clear"/>
-        <w:spacing w:after="0" w:before="0" w:line="276" w:lineRule="auto"/>
-        <w:ind w:left="0" w:right="0" w:firstLine="0"/>
-        <w:contextualSpacing w:val="0"/>
-        <w:jc w:val="left"/>
+        <w:spacing w:line="276" w:lineRule="auto"/>
       </w:pPr>
     </w:pPrDefault>
   </w:docDefaults>

--- a/TEMP/input/p002v_++MHS_PHS_CB_G1/tc_p002v.docx
+++ b/TEMP/input/p002v_++MHS_PHS_CB_G1/tc_p002v.docx
@@ -173,24 +173,7 @@
           <w:szCs w:val="18"/>
           <w:rtl w:val="0"/>
         </w:rPr>
-        <w:t xml:space="preserve">&lt;id&gt;</w:t>
-      </w:r>
-      <w:r>
-        <w:rPr>
-          <w:color w:val="000000"/>
-          <w:rtl w:val="0"/>
-        </w:rPr>
-        <w:t xml:space="preserve">p002v_1</w:t>
-      </w:r>
-      <w:r>
-        <w:rPr>
-          <w:rFonts w:ascii="Courier New" w:cs="Courier New" w:eastAsia="Courier New" w:hAnsi="Courier New"/>
-          <w:color w:val="7f6000"/>
-          <w:sz w:val="18"/>
-          <w:szCs w:val="18"/>
-          <w:rtl w:val="0"/>
-        </w:rPr>
-        <w:t xml:space="preserve">&lt;/id&gt;</w:t>
+        <w:t xml:space="preserve">&lt;id&gt;p002v_1&lt;/id&gt;</w:t>
       </w:r>
       <w:r>
         <w:rPr>
@@ -444,24 +427,7 @@
           <w:szCs w:val="18"/>
           <w:rtl w:val="0"/>
         </w:rPr>
-        <w:t xml:space="preserve">&lt;id&gt;</w:t>
-      </w:r>
-      <w:r>
-        <w:rPr>
-          <w:color w:val="000000"/>
-          <w:rtl w:val="0"/>
-        </w:rPr>
-        <w:t xml:space="preserve">p002v_2</w:t>
-      </w:r>
-      <w:r>
-        <w:rPr>
-          <w:rFonts w:ascii="Courier New" w:cs="Courier New" w:eastAsia="Courier New" w:hAnsi="Courier New"/>
-          <w:color w:val="7f6000"/>
-          <w:sz w:val="18"/>
-          <w:szCs w:val="18"/>
-          <w:rtl w:val="0"/>
-        </w:rPr>
-        <w:t xml:space="preserve">&lt;/id&gt;</w:t>
+        <w:t xml:space="preserve">&lt;id&gt;p002v_2&lt;/id&gt;</w:t>
       </w:r>
       <w:r>
         <w:rPr>
@@ -2159,24 +2125,7 @@
           <w:szCs w:val="18"/>
           <w:rtl w:val="0"/>
         </w:rPr>
-        <w:t xml:space="preserve">&lt;id&gt;</w:t>
-      </w:r>
-      <w:r>
-        <w:rPr>
-          <w:color w:val="000000"/>
-          <w:rtl w:val="0"/>
-        </w:rPr>
-        <w:t xml:space="preserve">p002v_3</w:t>
-      </w:r>
-      <w:r>
-        <w:rPr>
-          <w:rFonts w:ascii="Courier New" w:cs="Courier New" w:eastAsia="Courier New" w:hAnsi="Courier New"/>
-          <w:color w:val="7f6000"/>
-          <w:sz w:val="18"/>
-          <w:szCs w:val="18"/>
-          <w:rtl w:val="0"/>
-        </w:rPr>
-        <w:t xml:space="preserve">&lt;/id&gt;</w:t>
+        <w:t xml:space="preserve">&lt;id&gt;p002v_3&lt;/id&gt;</w:t>
       </w:r>
       <w:r>
         <w:rPr>

--- a/TEMP/input/p002v_++MHS_PHS_CB_G1/tc_p002v.docx
+++ b/TEMP/input/p002v_++MHS_PHS_CB_G1/tc_p002v.docx
@@ -249,7 +249,42 @@
           <w:color w:val="000000"/>
           <w:rtl w:val="0"/>
         </w:rPr>
-        <w:t xml:space="preserve">di contegiare stampata in </w:t>
+        <w:t xml:space="preserve">di contegiare</w:t>
+      </w:r>
+      <w:r>
+        <w:rPr>
+          <w:rFonts w:ascii="Courier New" w:cs="Courier New" w:eastAsia="Courier New" w:hAnsi="Courier New"/>
+          <w:color w:val="0000ff"/>
+          <w:sz w:val="18"/>
+          <w:szCs w:val="18"/>
+          <w:rtl w:val="0"/>
+        </w:rPr>
+        <w:t xml:space="preserve">&lt;comment&gt;</w:t>
+      </w:r>
+      <w:r>
+        <w:rPr>
+          <w:sz w:val="16"/>
+          <w:szCs w:val="16"/>
+          <w:rtl w:val="0"/>
+        </w:rPr>
+        <w:t xml:space="preserve">c_002v_03</w:t>
+      </w:r>
+      <w:r>
+        <w:rPr>
+          <w:rFonts w:ascii="Courier New" w:cs="Courier New" w:eastAsia="Courier New" w:hAnsi="Courier New"/>
+          <w:color w:val="0000ff"/>
+          <w:sz w:val="18"/>
+          <w:szCs w:val="18"/>
+          <w:rtl w:val="0"/>
+        </w:rPr>
+        <w:t xml:space="preserve">&lt;/comment&gt;</w:t>
+      </w:r>
+      <w:r>
+        <w:rPr>
+          <w:color w:val="000000"/>
+          <w:rtl w:val="0"/>
+        </w:rPr>
+        <w:t xml:space="preserve"> stampata in </w:t>
       </w:r>
       <w:r>
         <w:rPr>
@@ -629,6 +664,14 @@
       </w:r>
       <w:r>
         <w:rPr>
+          <w:color w:val="7f6000"/>
+          <w:highlight w:val="white"/>
+          <w:rtl w:val="0"/>
+        </w:rPr>
+        <w:t xml:space="preserve">&lt;render&gt;extra-wide&lt;/render&gt;</w:t>
+      </w:r>
+      <w:r>
+        <w:rPr>
           <w:color w:val="000000"/>
           <w:rtl w:val="0"/>
         </w:rPr>
@@ -793,7 +836,7 @@
           <w:szCs w:val="18"/>
           <w:rtl w:val="0"/>
         </w:rPr>
-        <w:t xml:space="preserve">&lt;/m&gt;</w:t>
+        <w:t xml:space="preserve">&lt;/m&gt;&lt;comment&gt;c_002v_04&lt;/comment&gt;</w:t>
       </w:r>
       <w:r>
         <w:rPr>
@@ -1173,6 +1216,34 @@
       </w:r>
       <w:r>
         <w:rPr>
+          <w:rFonts w:ascii="Courier New" w:cs="Courier New" w:eastAsia="Courier New" w:hAnsi="Courier New"/>
+          <w:color w:val="0000ff"/>
+          <w:sz w:val="18"/>
+          <w:szCs w:val="18"/>
+          <w:rtl w:val="0"/>
+        </w:rPr>
+        <w:t xml:space="preserve">&lt;comment&gt;</w:t>
+      </w:r>
+      <w:r>
+        <w:rPr>
+          <w:sz w:val="16"/>
+          <w:szCs w:val="16"/>
+          <w:rtl w:val="0"/>
+        </w:rPr>
+        <w:t xml:space="preserve">c_002v_05</w:t>
+      </w:r>
+      <w:r>
+        <w:rPr>
+          <w:rFonts w:ascii="Courier New" w:cs="Courier New" w:eastAsia="Courier New" w:hAnsi="Courier New"/>
+          <w:color w:val="0000ff"/>
+          <w:sz w:val="18"/>
+          <w:szCs w:val="18"/>
+          <w:rtl w:val="0"/>
+        </w:rPr>
+        <w:t xml:space="preserve">&lt;/comment&gt;</w:t>
+      </w:r>
+      <w:r>
+        <w:rPr>
           <w:color w:val="000000"/>
           <w:rtl w:val="0"/>
         </w:rPr>
@@ -1511,6 +1582,14 @@
       </w:r>
       <w:r>
         <w:rPr>
+          <w:color w:val="7f6000"/>
+          <w:highlight w:val="white"/>
+          <w:rtl w:val="0"/>
+        </w:rPr>
+        <w:t xml:space="preserve">&lt;render&gt;extra-wide&lt;/render&gt;</w:t>
+      </w:r>
+      <w:r>
+        <w:rPr>
           <w:color w:val="000000"/>
           <w:rtl w:val="0"/>
         </w:rPr>
@@ -2228,6 +2307,14 @@
       </w:r>
       <w:r>
         <w:rPr>
+          <w:color w:val="7f6000"/>
+          <w:highlight w:val="white"/>
+          <w:rtl w:val="0"/>
+        </w:rPr>
+        <w:t xml:space="preserve">&lt;render&gt;extra-wide&lt;/render&gt;</w:t>
+      </w:r>
+      <w:r>
+        <w:rPr>
           <w:rFonts w:ascii="Courier New" w:cs="Courier New" w:eastAsia="Courier New" w:hAnsi="Courier New"/>
           <w:color w:val="0000ff"/>
           <w:sz w:val="18"/>
@@ -2746,7 +2833,7 @@
     </w:p>
     <w:sectPr>
       <w:pgSz w:h="15840" w:w="12240"/>
-      <w:pgMar w:bottom="1440" w:top="1440" w:left="1440" w:right="1440" w:header="0"/>
+      <w:pgMar w:bottom="1440" w:top="1440" w:left="1440" w:right="1440" w:header="0" w:footer="720"/>
       <w:pgNumType w:start="1"/>
     </w:sectPr>
   </w:body>

--- a/TEMP/input/p002v_++MHS_PHS_CB_G1/tc_p002v.docx
+++ b/TEMP/input/p002v_++MHS_PHS_CB_G1/tc_p002v.docx
@@ -12,7 +12,6 @@
           <w:between w:space="0" w:sz="0" w:val="nil"/>
         </w:pBdr>
         <w:shd w:fill="auto" w:val="clear"/>
-        <w:contextualSpacing w:val="0"/>
         <w:rPr>
           <w:color w:val="000000"/>
         </w:rPr>
@@ -60,7 +59,6 @@
           <w:between w:space="0" w:sz="0" w:val="nil"/>
         </w:pBdr>
         <w:shd w:fill="auto" w:val="clear"/>
-        <w:contextualSpacing w:val="0"/>
         <w:rPr>
           <w:color w:val="000000"/>
         </w:rPr>
@@ -108,7 +106,6 @@
           <w:between w:space="0" w:sz="0" w:val="nil"/>
         </w:pBdr>
         <w:shd w:fill="auto" w:val="clear"/>
-        <w:contextualSpacing w:val="0"/>
         <w:rPr>
           <w:color w:val="000000"/>
         </w:rPr>
@@ -129,7 +126,6 @@
           <w:between w:space="0" w:sz="0" w:val="nil"/>
         </w:pBdr>
         <w:shd w:fill="auto" w:val="clear"/>
-        <w:contextualSpacing w:val="0"/>
         <w:rPr>
           <w:color w:val="000000"/>
         </w:rPr>
@@ -160,7 +156,6 @@
           <w:between w:space="0" w:sz="0" w:val="nil"/>
         </w:pBdr>
         <w:shd w:fill="auto" w:val="clear"/>
-        <w:contextualSpacing w:val="0"/>
         <w:rPr>
           <w:color w:val="000000"/>
         </w:rPr>
@@ -191,7 +186,6 @@
           <w:between w:space="0" w:sz="0" w:val="nil"/>
         </w:pBdr>
         <w:shd w:fill="auto" w:val="clear"/>
-        <w:contextualSpacing w:val="0"/>
         <w:rPr>
           <w:color w:val="000000"/>
         </w:rPr>
@@ -366,7 +360,6 @@
           <w:between w:space="0" w:sz="0" w:val="nil"/>
         </w:pBdr>
         <w:shd w:fill="auto" w:val="clear"/>
-        <w:contextualSpacing w:val="0"/>
         <w:rPr>
           <w:color w:val="000000"/>
         </w:rPr>
@@ -397,7 +390,6 @@
           <w:between w:space="0" w:sz="0" w:val="nil"/>
         </w:pBdr>
         <w:shd w:fill="auto" w:val="clear"/>
-        <w:contextualSpacing w:val="0"/>
         <w:rPr>
           <w:color w:val="000000"/>
         </w:rPr>
@@ -418,7 +410,6 @@
           <w:between w:space="0" w:sz="0" w:val="nil"/>
         </w:pBdr>
         <w:shd w:fill="auto" w:val="clear"/>
-        <w:contextualSpacing w:val="0"/>
         <w:rPr>
           <w:color w:val="000000"/>
         </w:rPr>
@@ -449,7 +440,6 @@
           <w:between w:space="0" w:sz="0" w:val="nil"/>
         </w:pBdr>
         <w:shd w:fill="auto" w:val="clear"/>
-        <w:contextualSpacing w:val="0"/>
         <w:rPr>
           <w:color w:val="000000"/>
         </w:rPr>
@@ -480,7 +470,6 @@
           <w:between w:space="0" w:sz="0" w:val="nil"/>
         </w:pBdr>
         <w:shd w:fill="auto" w:val="clear"/>
-        <w:contextualSpacing w:val="0"/>
         <w:rPr>
           <w:rFonts w:ascii="Courier New" w:cs="Courier New" w:eastAsia="Courier New" w:hAnsi="Courier New"/>
           <w:color w:val="a9a9a9"/>
@@ -550,7 +539,6 @@
           <w:between w:space="0" w:sz="0" w:val="nil"/>
         </w:pBdr>
         <w:shd w:fill="auto" w:val="clear"/>
-        <w:contextualSpacing w:val="0"/>
         <w:rPr>
           <w:rFonts w:ascii="Courier New" w:cs="Courier New" w:eastAsia="Courier New" w:hAnsi="Courier New"/>
           <w:color w:val="7f6000"/>
@@ -623,7 +611,6 @@
           <w:between w:space="0" w:sz="0" w:val="nil"/>
         </w:pBdr>
         <w:shd w:fill="auto" w:val="clear"/>
-        <w:contextualSpacing w:val="0"/>
         <w:rPr>
           <w:rFonts w:ascii="Courier New" w:cs="Courier New" w:eastAsia="Courier New" w:hAnsi="Courier New"/>
           <w:color w:val="7f6000"/>
@@ -647,7 +634,6 @@
           <w:between w:space="0" w:sz="0" w:val="nil"/>
         </w:pBdr>
         <w:shd w:fill="auto" w:val="clear"/>
-        <w:contextualSpacing w:val="0"/>
         <w:rPr>
           <w:color w:val="000000"/>
         </w:rPr>
@@ -1146,7 +1132,6 @@
           <w:between w:space="0" w:sz="0" w:val="nil"/>
         </w:pBdr>
         <w:shd w:fill="auto" w:val="clear"/>
-        <w:contextualSpacing w:val="0"/>
         <w:rPr>
           <w:color w:val="000000"/>
         </w:rPr>
@@ -1382,7 +1367,6 @@
           <w:between w:space="0" w:sz="0" w:val="nil"/>
         </w:pBdr>
         <w:shd w:fill="auto" w:val="clear"/>
-        <w:contextualSpacing w:val="0"/>
         <w:rPr>
           <w:color w:val="000000"/>
         </w:rPr>
@@ -1471,7 +1455,6 @@
           <w:between w:space="0" w:sz="0" w:val="nil"/>
         </w:pBdr>
         <w:shd w:fill="auto" w:val="clear"/>
-        <w:contextualSpacing w:val="0"/>
         <w:rPr>
           <w:rFonts w:ascii="Courier New" w:cs="Courier New" w:eastAsia="Courier New" w:hAnsi="Courier New"/>
           <w:color w:val="7f6000"/>
@@ -1541,7 +1524,6 @@
           <w:between w:space="0" w:sz="0" w:val="nil"/>
         </w:pBdr>
         <w:shd w:fill="auto" w:val="clear"/>
-        <w:contextualSpacing w:val="0"/>
         <w:rPr>
           <w:rFonts w:ascii="Courier New" w:cs="Courier New" w:eastAsia="Courier New" w:hAnsi="Courier New"/>
           <w:color w:val="7f6000"/>
@@ -1565,7 +1547,6 @@
           <w:between w:space="0" w:sz="0" w:val="nil"/>
         </w:pBdr>
         <w:shd w:fill="auto" w:val="clear"/>
-        <w:contextualSpacing w:val="0"/>
         <w:rPr>
           <w:color w:val="000000"/>
         </w:rPr>
@@ -1913,7 +1894,6 @@
           <w:between w:space="0" w:sz="0" w:val="nil"/>
         </w:pBdr>
         <w:shd w:fill="auto" w:val="clear"/>
-        <w:contextualSpacing w:val="0"/>
         <w:rPr>
           <w:color w:val="000000"/>
         </w:rPr>
@@ -2053,7 +2033,6 @@
           <w:between w:space="0" w:sz="0" w:val="nil"/>
         </w:pBdr>
         <w:shd w:fill="auto" w:val="clear"/>
-        <w:contextualSpacing w:val="0"/>
         <w:rPr>
           <w:color w:val="000000"/>
         </w:rPr>
@@ -2108,7 +2087,6 @@
           <w:between w:space="0" w:sz="0" w:val="nil"/>
         </w:pBdr>
         <w:shd w:fill="auto" w:val="clear"/>
-        <w:contextualSpacing w:val="0"/>
         <w:rPr>
           <w:color w:val="000000"/>
         </w:rPr>
@@ -2139,7 +2117,6 @@
           <w:between w:space="0" w:sz="0" w:val="nil"/>
         </w:pBdr>
         <w:shd w:fill="auto" w:val="clear"/>
-        <w:contextualSpacing w:val="0"/>
         <w:rPr>
           <w:color w:val="000000"/>
         </w:rPr>
@@ -2160,7 +2137,6 @@
           <w:between w:space="0" w:sz="0" w:val="nil"/>
         </w:pBdr>
         <w:shd w:fill="auto" w:val="clear"/>
-        <w:contextualSpacing w:val="0"/>
         <w:rPr>
           <w:color w:val="000000"/>
         </w:rPr>
@@ -2191,7 +2167,6 @@
           <w:between w:space="0" w:sz="0" w:val="nil"/>
         </w:pBdr>
         <w:shd w:fill="auto" w:val="clear"/>
-        <w:contextualSpacing w:val="0"/>
         <w:rPr>
           <w:color w:val="000000"/>
         </w:rPr>
@@ -2222,7 +2197,6 @@
           <w:between w:space="0" w:sz="0" w:val="nil"/>
         </w:pBdr>
         <w:shd w:fill="auto" w:val="clear"/>
-        <w:contextualSpacing w:val="0"/>
         <w:rPr>
           <w:color w:val="000000"/>
         </w:rPr>
@@ -2290,7 +2264,6 @@
           <w:between w:space="0" w:sz="0" w:val="nil"/>
         </w:pBdr>
         <w:shd w:fill="auto" w:val="clear"/>
-        <w:contextualSpacing w:val="0"/>
         <w:rPr>
           <w:color w:val="000000"/>
         </w:rPr>
@@ -2641,7 +2614,6 @@
           <w:between w:space="0" w:sz="0" w:val="nil"/>
         </w:pBdr>
         <w:shd w:fill="auto" w:val="clear"/>
-        <w:contextualSpacing w:val="0"/>
         <w:rPr>
           <w:color w:val="000000"/>
         </w:rPr>
@@ -2810,7 +2782,6 @@
           <w:between w:space="0" w:sz="0" w:val="nil"/>
         </w:pBdr>
         <w:shd w:fill="auto" w:val="clear"/>
-        <w:contextualSpacing w:val="0"/>
         <w:rPr>
           <w:color w:val="000000"/>
         </w:rPr>
@@ -2858,7 +2829,6 @@
         <w:shd w:fill="auto" w:val="clear"/>
         <w:spacing w:after="0" w:before="0" w:line="240" w:lineRule="auto"/>
         <w:ind w:left="0" w:right="0" w:firstLine="0"/>
-        <w:contextualSpacing w:val="0"/>
         <w:jc w:val="left"/>
         <w:rPr>
           <w:rFonts w:ascii="Arial" w:cs="Arial" w:eastAsia="Arial" w:hAnsi="Arial"/>
@@ -2909,7 +2879,6 @@
         <w:shd w:fill="auto" w:val="clear"/>
         <w:spacing w:after="0" w:before="0" w:line="240" w:lineRule="auto"/>
         <w:ind w:left="0" w:right="0" w:firstLine="0"/>
-        <w:contextualSpacing w:val="0"/>
         <w:jc w:val="left"/>
         <w:rPr>
           <w:rFonts w:ascii="Arial" w:cs="Arial" w:eastAsia="Arial" w:hAnsi="Arial"/>
@@ -2958,7 +2927,6 @@
         <w:shd w:fill="auto" w:val="clear"/>
         <w:spacing w:after="0" w:before="0" w:line="240" w:lineRule="auto"/>
         <w:ind w:left="0" w:right="0" w:firstLine="0"/>
-        <w:contextualSpacing w:val="0"/>
         <w:jc w:val="left"/>
         <w:rPr>
           <w:rFonts w:ascii="Arial" w:cs="Arial" w:eastAsia="Arial" w:hAnsi="Arial"/>
@@ -3007,7 +2975,6 @@
         <w:shd w:fill="auto" w:val="clear"/>
         <w:spacing w:after="0" w:before="0" w:line="240" w:lineRule="auto"/>
         <w:ind w:left="0" w:right="0" w:firstLine="0"/>
-        <w:contextualSpacing w:val="0"/>
         <w:jc w:val="left"/>
         <w:rPr>
           <w:rFonts w:ascii="Arial" w:cs="Arial" w:eastAsia="Arial" w:hAnsi="Arial"/>
@@ -3056,7 +3023,6 @@
         <w:shd w:fill="auto" w:val="clear"/>
         <w:spacing w:after="0" w:before="0" w:line="240" w:lineRule="auto"/>
         <w:ind w:left="0" w:right="0" w:firstLine="0"/>
-        <w:contextualSpacing w:val="0"/>
         <w:jc w:val="left"/>
         <w:rPr>
           <w:rFonts w:ascii="Arial" w:cs="Arial" w:eastAsia="Arial" w:hAnsi="Arial"/>
@@ -3107,7 +3073,6 @@
         <w:shd w:fill="auto" w:val="clear"/>
         <w:spacing w:after="0" w:before="0" w:line="240" w:lineRule="auto"/>
         <w:ind w:left="0" w:right="0" w:firstLine="0"/>
-        <w:contextualSpacing w:val="0"/>
         <w:jc w:val="left"/>
         <w:rPr>
           <w:rFonts w:ascii="Arial" w:cs="Arial" w:eastAsia="Arial" w:hAnsi="Arial"/>
